--- a/Assets/Documentation/F21_GDD_2D_Song_Esther.docx
+++ b/Assets/Documentation/F21_GDD_2D_Song_Esther.docx
@@ -2509,6 +2509,76 @@
       <w:r>
         <w:t xml:space="preserve">art to music. </w:t>
       </w:r>
+    </w:p>
+    <w:p>
+      <w:r>
+        <w:t>Audio:</w:t>
+      </w:r>
+    </w:p>
+    <w:p>
+      <w:pPr>
+        <w:pStyle w:val="ListParagraph"/>
+        <w:numPr>
+          <w:ilvl w:val="0"/>
+          <w:numId w:val="1"/>
+        </w:numPr>
+      </w:pPr>
+      <w:r>
+        <w:t xml:space="preserve">(Santa </w:t>
+      </w:r>
+      <w:proofErr w:type="spellStart"/>
+      <w:r>
+        <w:t>claus</w:t>
+      </w:r>
+      <w:proofErr w:type="spellEnd"/>
+      <w:r>
+        <w:t xml:space="preserve"> is </w:t>
+      </w:r>
+      <w:proofErr w:type="spellStart"/>
+      <w:r>
+        <w:t>comin</w:t>
+      </w:r>
+      <w:proofErr w:type="spellEnd"/>
+      <w:r>
+        <w:t xml:space="preserve"> to town) </w:t>
+      </w:r>
+      <w:hyperlink r:id="rId46" w:history="1">
+        <w:r>
+          <w:rPr>
+            <w:rStyle w:val="Hyperlink"/>
+          </w:rPr>
+          <w:t>https://www.youtube.com/watch?v=TxT1A8n3SYA</w:t>
+        </w:r>
+      </w:hyperlink>
+    </w:p>
+    <w:p>
+      <w:pPr>
+        <w:pStyle w:val="ListParagraph"/>
+        <w:numPr>
+          <w:ilvl w:val="0"/>
+          <w:numId w:val="1"/>
+        </w:numPr>
+      </w:pPr>
+      <w:r>
+        <w:t xml:space="preserve">(Jingle Bells) </w:t>
+      </w:r>
+      <w:hyperlink r:id="rId47" w:history="1">
+        <w:r>
+          <w:rPr>
+            <w:rStyle w:val="Hyperlink"/>
+          </w:rPr>
+          <w:t>https://www.youtube.com/watch?v=R1gskElaLNo</w:t>
+        </w:r>
+      </w:hyperlink>
+    </w:p>
+    <w:p>
+      <w:pPr>
+        <w:pStyle w:val="ListParagraph"/>
+        <w:numPr>
+          <w:ilvl w:val="0"/>
+          <w:numId w:val="1"/>
+        </w:numPr>
+      </w:pPr>
     </w:p>
     <w:p/>
     <w:sectPr>
@@ -3253,6 +3323,29 @@
       <w:contextualSpacing/>
     </w:pPr>
   </w:style>
+  <w:style w:type="character" w:styleId="Hyperlink">
+    <w:name w:val="Hyperlink"/>
+    <w:basedOn w:val="DefaultParagraphFont"/>
+    <w:uiPriority w:val="99"/>
+    <w:unhideWhenUsed/>
+    <w:rsid w:val="005E19B9"/>
+    <w:rPr>
+      <w:color w:val="0563C1" w:themeColor="hyperlink"/>
+      <w:u w:val="single"/>
+    </w:rPr>
+  </w:style>
+  <w:style w:type="character" w:styleId="UnresolvedMention">
+    <w:name w:val="Unresolved Mention"/>
+    <w:basedOn w:val="DefaultParagraphFont"/>
+    <w:uiPriority w:val="99"/>
+    <w:semiHidden/>
+    <w:unhideWhenUsed/>
+    <w:rsid w:val="005E19B9"/>
+    <w:rPr>
+      <w:color w:val="605E5C"/>
+      <w:shd w:val="clear" w:color="auto" w:fill="E1DFDD"/>
+    </w:rPr>
+  </w:style>
 </w:styles>
 </file>
 
